--- a/060116400202刘泽.docx
+++ b/060116400202刘泽.docx
@@ -587,7 +587,6 @@
                 <w:szCs w:val="21"/>
               </w:rPr>
             </w:pPr>
-            <w:proofErr w:type="gramStart"/>
             <w:r>
               <w:rPr>
                 <w:rFonts w:hAnsi="宋体" w:hint="eastAsia"/>
@@ -596,7 +595,6 @@
               </w:rPr>
               <w:t>紧前工序</w:t>
             </w:r>
-            <w:proofErr w:type="gramEnd"/>
           </w:p>
         </w:tc>
         <w:tc>
@@ -2690,23 +2688,13 @@
                 <w:szCs w:val="21"/>
               </w:rPr>
             </w:pPr>
-            <w:proofErr w:type="gramStart"/>
             <w:r>
               <w:rPr>
                 <w:rFonts w:hAnsi="宋体" w:hint="eastAsia"/>
                 <w:sz w:val="21"/>
                 <w:szCs w:val="21"/>
               </w:rPr>
-              <w:t>支设新</w:t>
-            </w:r>
-            <w:proofErr w:type="gramEnd"/>
-            <w:r>
-              <w:rPr>
-                <w:rFonts w:hAnsi="宋体" w:hint="eastAsia"/>
-                <w:sz w:val="21"/>
-                <w:szCs w:val="21"/>
-              </w:rPr>
-              <w:t>电杆</w:t>
+              <w:t>支设新电杆</w:t>
             </w:r>
           </w:p>
         </w:tc>
@@ -4690,16 +4678,8 @@
         <w:rPr>
           <w:rFonts w:hint="eastAsia"/>
         </w:rPr>
-        <w:t>项目初始</w:t>
-      </w:r>
-      <w:proofErr w:type="gramStart"/>
-      <w:r>
-        <w:rPr>
-          <w:rFonts w:hint="eastAsia"/>
-        </w:rPr>
-        <w:t>计划甘特图表</w:t>
-      </w:r>
-      <w:proofErr w:type="gramEnd"/>
+        <w:t>项目初始计划甘特图表</w:t>
+      </w:r>
     </w:p>
     <w:bookmarkEnd w:id="0"/>
     <w:bookmarkEnd w:id="1"/>
@@ -4802,7 +4782,7 @@
       <w:pPr>
         <w:spacing w:line="360" w:lineRule="exact"/>
         <w:rPr>
-          <w:rFonts w:ascii="宋体" w:hAnsi="宋体" w:hint="eastAsia"/>
+          <w:rFonts w:ascii="宋体" w:hAnsi="宋体"/>
           <w:sz w:val="24"/>
         </w:rPr>
       </w:pPr>
@@ -5100,23 +5080,7 @@
           <w:rFonts w:ascii="宋体" w:hAnsi="宋体" w:hint="eastAsia"/>
           <w:sz w:val="24"/>
         </w:rPr>
-        <w:t>总工期的计算根据每项工作所需要的工日和工人数，可以知道每项工作的工作时间，然后根据逻辑关系</w:t>
-      </w:r>
-      <w:proofErr w:type="gramStart"/>
-      <w:r>
-        <w:rPr>
-          <w:rFonts w:ascii="宋体" w:hAnsi="宋体" w:hint="eastAsia"/>
-          <w:sz w:val="24"/>
-        </w:rPr>
-        <w:t>图计算</w:t>
-      </w:r>
-      <w:proofErr w:type="gramEnd"/>
-      <w:r>
-        <w:rPr>
-          <w:rFonts w:ascii="宋体" w:hAnsi="宋体" w:hint="eastAsia"/>
-          <w:sz w:val="24"/>
-        </w:rPr>
-        <w:t>出项目的总工期</w:t>
+        <w:t>总工期的计算根据每项工作所需要的工日和工人数，可以知道每项工作的工作时间，然后根据逻辑关系图计算出项目的总工期</w:t>
       </w:r>
       <w:r>
         <w:rPr>
@@ -5205,23 +5169,7 @@
           <w:rFonts w:ascii="宋体" w:hAnsi="宋体" w:hint="eastAsia"/>
           <w:sz w:val="24"/>
         </w:rPr>
-        <w:t>11</w:t>
-      </w:r>
-      <w:proofErr w:type="gramStart"/>
-      <w:r>
-        <w:rPr>
-          <w:rFonts w:ascii="宋体" w:hAnsi="宋体" w:hint="eastAsia"/>
-          <w:sz w:val="24"/>
-        </w:rPr>
-        <w:t>的紧前工作</w:t>
-      </w:r>
-      <w:proofErr w:type="gramEnd"/>
-      <w:r>
-        <w:rPr>
-          <w:rFonts w:ascii="宋体" w:hAnsi="宋体" w:hint="eastAsia"/>
-          <w:sz w:val="24"/>
-        </w:rPr>
-        <w:t>是5，根据5的工作可知需要2天，7月25号结束。</w:t>
+        <w:t>11的紧前工作是5，根据5的工作可知需要2天，7月25号结束。</w:t>
       </w:r>
       <w:r>
         <w:rPr>
@@ -5486,16 +5434,8 @@
         <w:rPr>
           <w:rFonts w:hint="eastAsia"/>
         </w:rPr>
-        <w:t>项目初始</w:t>
-      </w:r>
-      <w:proofErr w:type="gramStart"/>
-      <w:r>
-        <w:rPr>
-          <w:rFonts w:hint="eastAsia"/>
-        </w:rPr>
-        <w:t>计划甘特图表</w:t>
-      </w:r>
-      <w:proofErr w:type="gramEnd"/>
+        <w:t>项目初始计划甘特图表</w:t>
+      </w:r>
     </w:p>
     <w:p>
       <w:pPr>
@@ -6159,9 +6099,6 @@
       <w:pPr>
         <w:pStyle w:val="aa"/>
         <w:ind w:left="780" w:firstLineChars="0" w:firstLine="0"/>
-        <w:rPr>
-          <w:rFonts w:hint="eastAsia"/>
-        </w:rPr>
       </w:pPr>
     </w:p>
     <w:p>
@@ -6548,14 +6485,12 @@
         </w:rPr>
         <w:t>项目基准</w:t>
       </w:r>
-      <w:proofErr w:type="gramStart"/>
       <w:r>
         <w:rPr>
           <w:rFonts w:hint="eastAsia"/>
         </w:rPr>
         <w:t>计划甘特图表</w:t>
       </w:r>
-      <w:proofErr w:type="gramEnd"/>
     </w:p>
     <w:p>
       <w:pPr>
@@ -6606,9 +6541,6 @@
     <w:p>
       <w:pPr>
         <w:pStyle w:val="ac"/>
-        <w:rPr>
-          <w:rFonts w:hint="eastAsia"/>
-        </w:rPr>
       </w:pPr>
       <w:r>
         <w:rPr>
@@ -6770,9 +6702,6 @@
     <w:p>
       <w:pPr>
         <w:pStyle w:val="ac"/>
-        <w:rPr>
-          <w:rFonts w:hint="eastAsia"/>
-        </w:rPr>
       </w:pPr>
       <w:r>
         <w:rPr>
@@ -6850,9 +6779,6 @@
     <w:p>
       <w:pPr>
         <w:pStyle w:val="ac"/>
-        <w:rPr>
-          <w:rFonts w:hint="eastAsia"/>
-        </w:rPr>
       </w:pPr>
       <w:r>
         <w:rPr>
@@ -7116,7 +7042,6 @@
         </w:rPr>
         <w:t>第一次监控优化</w:t>
       </w:r>
-      <w:proofErr w:type="gramStart"/>
       <w:r>
         <w:rPr>
           <w:rFonts w:hint="eastAsia"/>
@@ -7135,7 +7060,6 @@
         </w:rPr>
         <w:t>图</w:t>
       </w:r>
-      <w:proofErr w:type="gramEnd"/>
     </w:p>
     <w:p>
       <w:pPr>
@@ -7190,9 +7114,6 @@
     <w:p>
       <w:pPr>
         <w:pStyle w:val="ac"/>
-        <w:rPr>
-          <w:rFonts w:hint="eastAsia"/>
-        </w:rPr>
       </w:pPr>
       <w:r>
         <w:rPr>
@@ -7307,9 +7228,6 @@
     <w:p>
       <w:pPr>
         <w:pStyle w:val="ac"/>
-        <w:rPr>
-          <w:rFonts w:hint="eastAsia"/>
-        </w:rPr>
       </w:pPr>
       <w:r>
         <w:rPr>
@@ -7355,9 +7273,6 @@
     <w:p>
       <w:pPr>
         <w:pStyle w:val="ac"/>
-        <w:rPr>
-          <w:rFonts w:hint="eastAsia"/>
-        </w:rPr>
       </w:pPr>
       <w:r>
         <w:rPr>
@@ -7486,9 +7401,6 @@
     <w:p>
       <w:pPr>
         <w:pStyle w:val="ac"/>
-        <w:rPr>
-          <w:rFonts w:hint="eastAsia"/>
-        </w:rPr>
       </w:pPr>
       <w:r>
         <w:rPr>
@@ -7563,16 +7475,8 @@
         <w:rPr>
           <w:rFonts w:hint="eastAsia"/>
         </w:rPr>
-        <w:t>第一次监控优化后</w:t>
-      </w:r>
-      <w:proofErr w:type="gramStart"/>
-      <w:r>
-        <w:rPr>
-          <w:rFonts w:hint="eastAsia"/>
-        </w:rPr>
-        <w:t>甘特图</w:t>
-      </w:r>
-      <w:proofErr w:type="gramEnd"/>
+        <w:t>第一次监控优化后甘特图</w:t>
+      </w:r>
     </w:p>
     <w:p>
       <w:pPr>
@@ -7771,9 +7675,6 @@
     <w:p>
       <w:pPr>
         <w:pStyle w:val="ac"/>
-        <w:rPr>
-          <w:rFonts w:hint="eastAsia"/>
-        </w:rPr>
       </w:pPr>
       <w:r>
         <w:rPr>
@@ -7805,7 +7706,6 @@
         </w:rPr>
         <w:t>第一轮监控优化</w:t>
       </w:r>
-      <w:proofErr w:type="gramStart"/>
       <w:r>
         <w:rPr>
           <w:rFonts w:hint="eastAsia"/>
@@ -7816,22 +7716,12 @@
         <w:rPr>
           <w:rFonts w:hint="eastAsia"/>
         </w:rPr>
-        <w:t>资源</w:t>
-      </w:r>
-      <w:proofErr w:type="gramEnd"/>
-      <w:r>
-        <w:rPr>
-          <w:rFonts w:hint="eastAsia"/>
-        </w:rPr>
-        <w:t>使用状况</w:t>
+        <w:t>资源使用状况</w:t>
       </w:r>
     </w:p>
     <w:p>
       <w:pPr>
         <w:pStyle w:val="ac"/>
-        <w:rPr>
-          <w:rFonts w:hint="eastAsia"/>
-        </w:rPr>
       </w:pPr>
       <w:r>
         <w:rPr>
@@ -7908,7 +7798,6 @@
         </w:rPr>
         <w:t>第一轮监控优化</w:t>
       </w:r>
-      <w:proofErr w:type="gramStart"/>
       <w:r>
         <w:rPr>
           <w:rFonts w:hint="eastAsia"/>
@@ -7919,14 +7808,7 @@
         <w:rPr>
           <w:rFonts w:hint="eastAsia"/>
         </w:rPr>
-        <w:t>资源</w:t>
-      </w:r>
-      <w:proofErr w:type="gramEnd"/>
-      <w:r>
-        <w:rPr>
-          <w:rFonts w:hint="eastAsia"/>
-        </w:rPr>
-        <w:t>图表</w:t>
+        <w:t>资源图表</w:t>
       </w:r>
     </w:p>
     <w:p>
@@ -7978,54 +7860,28 @@
     <w:p>
       <w:pPr>
         <w:rPr>
+          <w:rFonts w:ascii="宋体" w:hAnsi="宋体"/>
+          <w:sz w:val="24"/>
+        </w:rPr>
+      </w:pPr>
+      <w:r>
+        <w:rPr>
           <w:rFonts w:ascii="宋体" w:hAnsi="宋体" w:hint="eastAsia"/>
           <w:sz w:val="24"/>
         </w:rPr>
-      </w:pPr>
+        <w:t>第一次监控优化只能增加5工作的资源，增加到最大数40人，缩短工期，最短工期也要到2017年10月31号才能完成</w:t>
+      </w:r>
       <w:r>
         <w:rPr>
           <w:rFonts w:ascii="宋体" w:hAnsi="宋体" w:hint="eastAsia"/>
           <w:sz w:val="24"/>
         </w:rPr>
-        <w:t>第一次监控</w:t>
-      </w:r>
-      <w:r>
-        <w:rPr>
-          <w:rFonts w:ascii="宋体" w:hAnsi="宋体" w:hint="eastAsia"/>
-          <w:sz w:val="24"/>
-        </w:rPr>
-        <w:t>优化只能增加5工作的资源，增加到最大数40人，缩短工期，</w:t>
-      </w:r>
-      <w:proofErr w:type="gramStart"/>
-      <w:r>
-        <w:rPr>
-          <w:rFonts w:ascii="宋体" w:hAnsi="宋体" w:hint="eastAsia"/>
-          <w:sz w:val="24"/>
-        </w:rPr>
-        <w:t>最</w:t>
-      </w:r>
-      <w:proofErr w:type="gramEnd"/>
-      <w:r>
-        <w:rPr>
-          <w:rFonts w:ascii="宋体" w:hAnsi="宋体" w:hint="eastAsia"/>
-          <w:sz w:val="24"/>
-        </w:rPr>
-        <w:t>短工期也要到2017年10月31号才能完成</w:t>
-      </w:r>
-      <w:r>
-        <w:rPr>
-          <w:rFonts w:ascii="宋体" w:hAnsi="宋体" w:hint="eastAsia"/>
-          <w:sz w:val="24"/>
-        </w:rPr>
         <w:t>。</w:t>
       </w:r>
     </w:p>
     <w:p>
       <w:pPr>
         <w:pStyle w:val="ac"/>
-        <w:rPr>
-          <w:rFonts w:hint="eastAsia"/>
-        </w:rPr>
       </w:pPr>
     </w:p>
     <w:p>
@@ -8039,13 +7895,7 @@
         <w:t>第二次监控</w:t>
       </w:r>
     </w:p>
-    <w:p>
-      <w:pPr>
-        <w:rPr>
-          <w:rFonts w:hint="eastAsia"/>
-        </w:rPr>
-      </w:pPr>
-    </w:p>
+    <w:p/>
     <w:p>
       <w:pPr>
         <w:pStyle w:val="a3"/>
@@ -8120,16 +7970,8 @@
         <w:rPr>
           <w:rFonts w:hint="eastAsia"/>
         </w:rPr>
-        <w:t>轮监控优化</w:t>
-      </w:r>
-      <w:proofErr w:type="gramStart"/>
-      <w:r>
-        <w:rPr>
-          <w:rFonts w:hint="eastAsia"/>
-        </w:rPr>
-        <w:t>甘特图</w:t>
-      </w:r>
-      <w:proofErr w:type="gramEnd"/>
+        <w:t>轮监控优化甘特图</w:t>
+      </w:r>
     </w:p>
     <w:bookmarkEnd w:id="15"/>
     <w:bookmarkEnd w:id="16"/>
@@ -8142,10 +7984,10 @@
           <w:noProof/>
         </w:rPr>
         <w:drawing>
-          <wp:inline distT="0" distB="0" distL="0" distR="0" wp14:anchorId="408977DC" wp14:editId="74C7FF7F">
-            <wp:extent cx="5184775" cy="2004060"/>
+          <wp:inline distT="0" distB="0" distL="0" distR="0" wp14:anchorId="266B1A69" wp14:editId="3706CC77">
+            <wp:extent cx="5184775" cy="2023745"/>
             <wp:effectExtent l="0" t="0" r="0" b="0"/>
-            <wp:docPr id="27" name="图片 27"/>
+            <wp:docPr id="14" name="图片 14"/>
             <wp:cNvGraphicFramePr>
               <a:graphicFrameLocks xmlns:a="http://schemas.openxmlformats.org/drawingml/2006/main" noChangeAspect="1"/>
             </wp:cNvGraphicFramePr>
@@ -8165,7 +8007,7 @@
                   <pic:spPr>
                     <a:xfrm>
                       <a:off x="0" y="0"/>
-                      <a:ext cx="5184775" cy="2004060"/>
+                      <a:ext cx="5184775" cy="2023745"/>
                     </a:xfrm>
                     <a:prstGeom prst="rect">
                       <a:avLst/>
@@ -8186,9 +8028,6 @@
     <w:p>
       <w:pPr>
         <w:pStyle w:val="ac"/>
-        <w:rPr>
-          <w:rFonts w:hint="eastAsia"/>
-        </w:rPr>
       </w:pPr>
       <w:r>
         <w:rPr>
@@ -8196,10 +8035,10 @@
         </w:rPr>
         <w:lastRenderedPageBreak/>
         <w:drawing>
-          <wp:inline distT="0" distB="0" distL="0" distR="0" wp14:anchorId="0811074C" wp14:editId="5A443100">
-            <wp:extent cx="5184775" cy="3662045"/>
+          <wp:inline distT="0" distB="0" distL="0" distR="0" wp14:anchorId="1AB5C727" wp14:editId="76341763">
+            <wp:extent cx="5184775" cy="2938145"/>
             <wp:effectExtent l="0" t="0" r="0" b="0"/>
-            <wp:docPr id="28" name="图片 28"/>
+            <wp:docPr id="16" name="图片 16"/>
             <wp:cNvGraphicFramePr>
               <a:graphicFrameLocks xmlns:a="http://schemas.openxmlformats.org/drawingml/2006/main" noChangeAspect="1"/>
             </wp:cNvGraphicFramePr>
@@ -8219,7 +8058,7 @@
                   <pic:spPr>
                     <a:xfrm>
                       <a:off x="0" y="0"/>
-                      <a:ext cx="5184775" cy="3662045"/>
+                      <a:ext cx="5184775" cy="2938145"/>
                     </a:xfrm>
                     <a:prstGeom prst="rect">
                       <a:avLst/>
@@ -8281,19 +8120,16 @@
     <w:p>
       <w:pPr>
         <w:pStyle w:val="ac"/>
-        <w:rPr>
-          <w:rFonts w:hint="eastAsia"/>
-        </w:rPr>
       </w:pPr>
       <w:r>
         <w:rPr>
           <w:noProof/>
         </w:rPr>
         <w:drawing>
-          <wp:inline distT="0" distB="0" distL="0" distR="0" wp14:anchorId="69CE49DE" wp14:editId="134315DC">
-            <wp:extent cx="5184775" cy="2256155"/>
+          <wp:inline distT="0" distB="0" distL="0" distR="0" wp14:anchorId="37EE2CCB" wp14:editId="434D3022">
+            <wp:extent cx="5184775" cy="2174240"/>
             <wp:effectExtent l="0" t="0" r="0" b="0"/>
-            <wp:docPr id="29" name="图片 29"/>
+            <wp:docPr id="17" name="图片 17"/>
             <wp:cNvGraphicFramePr>
               <a:graphicFrameLocks xmlns:a="http://schemas.openxmlformats.org/drawingml/2006/main" noChangeAspect="1"/>
             </wp:cNvGraphicFramePr>
@@ -8313,7 +8149,7 @@
                   <pic:spPr>
                     <a:xfrm>
                       <a:off x="0" y="0"/>
-                      <a:ext cx="5184775" cy="2256155"/>
+                      <a:ext cx="5184775" cy="2174240"/>
                     </a:xfrm>
                     <a:prstGeom prst="rect">
                       <a:avLst/>
@@ -8370,12 +8206,11 @@
         <w:rPr>
           <w:noProof/>
         </w:rPr>
-        <w:lastRenderedPageBreak/>
         <w:drawing>
-          <wp:inline distT="0" distB="0" distL="0" distR="0" wp14:anchorId="5A8C16DB" wp14:editId="41D2B424">
-            <wp:extent cx="5184775" cy="1462405"/>
-            <wp:effectExtent l="0" t="0" r="0" b="4445"/>
-            <wp:docPr id="30" name="图片 30"/>
+          <wp:inline distT="0" distB="0" distL="0" distR="0" wp14:anchorId="617FD376" wp14:editId="03C2DDC0">
+            <wp:extent cx="5184775" cy="1323975"/>
+            <wp:effectExtent l="0" t="0" r="0" b="9525"/>
+            <wp:docPr id="19" name="图片 19"/>
             <wp:cNvGraphicFramePr>
               <a:graphicFrameLocks xmlns:a="http://schemas.openxmlformats.org/drawingml/2006/main" noChangeAspect="1"/>
             </wp:cNvGraphicFramePr>
@@ -8395,7 +8230,7 @@
                   <pic:spPr>
                     <a:xfrm>
                       <a:off x="0" y="0"/>
-                      <a:ext cx="5184775" cy="1462405"/>
+                      <a:ext cx="5184775" cy="1323975"/>
                     </a:xfrm>
                     <a:prstGeom prst="rect">
                       <a:avLst/>
@@ -8457,11 +8292,12 @@
         <w:rPr>
           <w:noProof/>
         </w:rPr>
+        <w:lastRenderedPageBreak/>
         <w:drawing>
-          <wp:inline distT="0" distB="0" distL="0" distR="0" wp14:anchorId="7AB1115D" wp14:editId="33CE66FA">
-            <wp:extent cx="5184775" cy="2930525"/>
-            <wp:effectExtent l="0" t="0" r="0" b="3175"/>
-            <wp:docPr id="31" name="图片 31"/>
+          <wp:inline distT="0" distB="0" distL="0" distR="0" wp14:anchorId="0E5D4867" wp14:editId="564E74E0">
+            <wp:extent cx="5184775" cy="2623820"/>
+            <wp:effectExtent l="0" t="0" r="0" b="5080"/>
+            <wp:docPr id="32" name="图片 32"/>
             <wp:cNvGraphicFramePr>
               <a:graphicFrameLocks xmlns:a="http://schemas.openxmlformats.org/drawingml/2006/main" noChangeAspect="1"/>
             </wp:cNvGraphicFramePr>
@@ -8481,7 +8317,7 @@
                   <pic:spPr>
                     <a:xfrm>
                       <a:off x="0" y="0"/>
-                      <a:ext cx="5184775" cy="2930525"/>
+                      <a:ext cx="5184775" cy="2623820"/>
                     </a:xfrm>
                     <a:prstGeom prst="rect">
                       <a:avLst/>
@@ -8496,11 +8332,6 @@
     </w:p>
     <w:p/>
     <w:p>
-      <w:pPr>
-        <w:rPr>
-          <w:rFonts w:hint="eastAsia"/>
-        </w:rPr>
-      </w:pPr>
       <w:r>
         <w:rPr>
           <w:rFonts w:hint="eastAsia"/>
@@ -8592,14 +8423,18 @@
         </w:rPr>
         <w:t>轮监控优化</w:t>
       </w:r>
-      <w:proofErr w:type="gramStart"/>
+      <w:r>
+        <w:rPr>
+          <w:rFonts w:hint="eastAsia"/>
+        </w:rPr>
+        <w:t>前</w:t>
+      </w:r>
       <w:r>
         <w:rPr>
           <w:rFonts w:hint="eastAsia"/>
         </w:rPr>
         <w:t>甘特图</w:t>
       </w:r>
-      <w:proofErr w:type="gramEnd"/>
     </w:p>
     <w:p>
       <w:pPr>
@@ -8609,12 +8444,11 @@
         <w:rPr>
           <w:noProof/>
         </w:rPr>
-        <w:lastRenderedPageBreak/>
         <w:drawing>
-          <wp:inline distT="0" distB="0" distL="0" distR="0" wp14:anchorId="7024D7EF" wp14:editId="5C067EF7">
-            <wp:extent cx="5184775" cy="2050415"/>
-            <wp:effectExtent l="0" t="0" r="0" b="6985"/>
-            <wp:docPr id="37" name="图片 37"/>
+          <wp:inline distT="0" distB="0" distL="0" distR="0" wp14:anchorId="468594F7" wp14:editId="33BE90CD">
+            <wp:extent cx="5184775" cy="1985010"/>
+            <wp:effectExtent l="0" t="0" r="0" b="0"/>
+            <wp:docPr id="34" name="图片 34"/>
             <wp:cNvGraphicFramePr>
               <a:graphicFrameLocks xmlns:a="http://schemas.openxmlformats.org/drawingml/2006/main" noChangeAspect="1"/>
             </wp:cNvGraphicFramePr>
@@ -8634,7 +8468,7 @@
                   <pic:spPr>
                     <a:xfrm>
                       <a:off x="0" y="0"/>
-                      <a:ext cx="5184775" cy="2050415"/>
+                      <a:ext cx="5184775" cy="1985010"/>
                     </a:xfrm>
                     <a:prstGeom prst="rect">
                       <a:avLst/>
@@ -8655,19 +8489,17 @@
     <w:p>
       <w:pPr>
         <w:jc w:val="center"/>
-        <w:rPr>
-          <w:rFonts w:hint="eastAsia"/>
-        </w:rPr>
       </w:pPr>
       <w:r>
         <w:rPr>
           <w:noProof/>
         </w:rPr>
+        <w:lastRenderedPageBreak/>
         <w:drawing>
-          <wp:inline distT="0" distB="0" distL="0" distR="0" wp14:anchorId="4DCEA4D1" wp14:editId="34957870">
-            <wp:extent cx="5184775" cy="3155315"/>
-            <wp:effectExtent l="0" t="0" r="0" b="6985"/>
-            <wp:docPr id="38" name="图片 38"/>
+          <wp:inline distT="0" distB="0" distL="0" distR="0" wp14:anchorId="5415828D" wp14:editId="34F7D041">
+            <wp:extent cx="5184775" cy="3145155"/>
+            <wp:effectExtent l="0" t="0" r="0" b="0"/>
+            <wp:docPr id="35" name="图片 35"/>
             <wp:cNvGraphicFramePr>
               <a:graphicFrameLocks xmlns:a="http://schemas.openxmlformats.org/drawingml/2006/main" noChangeAspect="1"/>
             </wp:cNvGraphicFramePr>
@@ -8687,7 +8519,7 @@
                   <pic:spPr>
                     <a:xfrm>
                       <a:off x="0" y="0"/>
-                      <a:ext cx="5184775" cy="3155315"/>
+                      <a:ext cx="5184775" cy="3145155"/>
                     </a:xfrm>
                     <a:prstGeom prst="rect">
                       <a:avLst/>
@@ -8750,26 +8582,28 @@
         <w:rPr>
           <w:rFonts w:hint="eastAsia"/>
         </w:rPr>
+        <w:t>前</w:t>
+      </w:r>
+      <w:r>
+        <w:rPr>
+          <w:rFonts w:hint="eastAsia"/>
+        </w:rPr>
         <w:t>任务分配状况</w:t>
       </w:r>
     </w:p>
     <w:p>
       <w:pPr>
         <w:pStyle w:val="ac"/>
-        <w:rPr>
-          <w:rFonts w:hint="eastAsia"/>
-        </w:rPr>
       </w:pPr>
       <w:r>
         <w:rPr>
           <w:noProof/>
         </w:rPr>
-        <w:lastRenderedPageBreak/>
         <w:drawing>
-          <wp:inline distT="0" distB="0" distL="0" distR="0" wp14:anchorId="13C4CC2E" wp14:editId="227FB7E6">
-            <wp:extent cx="5184775" cy="2249170"/>
+          <wp:inline distT="0" distB="0" distL="0" distR="0" wp14:anchorId="3D99991F" wp14:editId="41B0AED3">
+            <wp:extent cx="5184775" cy="2002155"/>
             <wp:effectExtent l="0" t="0" r="0" b="0"/>
-            <wp:docPr id="40" name="图片 40"/>
+            <wp:docPr id="36" name="图片 36"/>
             <wp:cNvGraphicFramePr>
               <a:graphicFrameLocks xmlns:a="http://schemas.openxmlformats.org/drawingml/2006/main" noChangeAspect="1"/>
             </wp:cNvGraphicFramePr>
@@ -8789,7 +8623,7 @@
                   <pic:spPr>
                     <a:xfrm>
                       <a:off x="0" y="0"/>
-                      <a:ext cx="5184775" cy="2249170"/>
+                      <a:ext cx="5184775" cy="2002155"/>
                     </a:xfrm>
                     <a:prstGeom prst="rect">
                       <a:avLst/>
@@ -8852,6 +8686,12 @@
         <w:rPr>
           <w:rFonts w:hint="eastAsia"/>
         </w:rPr>
+        <w:t>前</w:t>
+      </w:r>
+      <w:r>
+        <w:rPr>
+          <w:rFonts w:hint="eastAsia"/>
+        </w:rPr>
         <w:t>资源</w:t>
       </w:r>
       <w:r>
@@ -8870,19 +8710,16 @@
     <w:p>
       <w:pPr>
         <w:pStyle w:val="ac"/>
-        <w:rPr>
-          <w:rFonts w:hint="eastAsia"/>
-        </w:rPr>
       </w:pPr>
       <w:r>
         <w:rPr>
           <w:noProof/>
         </w:rPr>
         <w:drawing>
-          <wp:inline distT="0" distB="0" distL="0" distR="0" wp14:anchorId="11DF42B3" wp14:editId="42781206">
-            <wp:extent cx="5184775" cy="1413510"/>
-            <wp:effectExtent l="0" t="0" r="0" b="0"/>
-            <wp:docPr id="41" name="图片 41"/>
+          <wp:inline distT="0" distB="0" distL="0" distR="0" wp14:anchorId="72368812" wp14:editId="03E991AA">
+            <wp:extent cx="5184775" cy="1537970"/>
+            <wp:effectExtent l="0" t="0" r="0" b="5080"/>
+            <wp:docPr id="39" name="图片 39"/>
             <wp:cNvGraphicFramePr>
               <a:graphicFrameLocks xmlns:a="http://schemas.openxmlformats.org/drawingml/2006/main" noChangeAspect="1"/>
             </wp:cNvGraphicFramePr>
@@ -8902,7 +8739,7 @@
                   <pic:spPr>
                     <a:xfrm>
                       <a:off x="0" y="0"/>
-                      <a:ext cx="5184775" cy="1413510"/>
+                      <a:ext cx="5184775" cy="1537970"/>
                     </a:xfrm>
                     <a:prstGeom prst="rect">
                       <a:avLst/>
@@ -8965,6 +8802,12 @@
         <w:rPr>
           <w:rFonts w:hint="eastAsia"/>
         </w:rPr>
+        <w:t>前</w:t>
+      </w:r>
+      <w:r>
+        <w:rPr>
+          <w:rFonts w:hint="eastAsia"/>
+        </w:rPr>
         <w:t>资源</w:t>
       </w:r>
       <w:r>
@@ -8982,11 +8825,12 @@
         <w:rPr>
           <w:noProof/>
         </w:rPr>
+        <w:lastRenderedPageBreak/>
         <w:drawing>
-          <wp:inline distT="0" distB="0" distL="0" distR="0" wp14:anchorId="7B424AD1" wp14:editId="79CF9708">
-            <wp:extent cx="5184775" cy="541655"/>
-            <wp:effectExtent l="0" t="0" r="0" b="0"/>
-            <wp:docPr id="44" name="图片 44"/>
+          <wp:inline distT="0" distB="0" distL="0" distR="0" wp14:anchorId="10A31C6C" wp14:editId="581371EE">
+            <wp:extent cx="5184775" cy="471170"/>
+            <wp:effectExtent l="0" t="0" r="0" b="5080"/>
+            <wp:docPr id="42" name="图片 42"/>
             <wp:cNvGraphicFramePr>
               <a:graphicFrameLocks xmlns:a="http://schemas.openxmlformats.org/drawingml/2006/main" noChangeAspect="1"/>
             </wp:cNvGraphicFramePr>
@@ -9006,7 +8850,7 @@
                   <pic:spPr>
                     <a:xfrm>
                       <a:off x="0" y="0"/>
-                      <a:ext cx="5184775" cy="541655"/>
+                      <a:ext cx="5184775" cy="471170"/>
                     </a:xfrm>
                     <a:prstGeom prst="rect">
                       <a:avLst/>
@@ -9022,111 +8866,51 @@
     <w:p>
       <w:pPr>
         <w:pStyle w:val="ac"/>
-        <w:jc w:val="both"/>
-        <w:rPr>
-          <w:rFonts w:hint="eastAsia"/>
-        </w:rPr>
-      </w:pPr>
-    </w:p>
-    <w:p>
-      <w:pPr>
-        <w:rPr>
-          <w:rFonts w:hint="eastAsia"/>
-        </w:rPr>
-      </w:pPr>
-      <w:r>
-        <w:rPr>
-          <w:rFonts w:hint="eastAsia"/>
-        </w:rPr>
-        <w:t>关键路径上已经不能增加人员，所以无需优化</w:t>
-      </w:r>
-    </w:p>
-    <w:p>
-      <w:pPr>
-        <w:ind w:firstLine="420"/>
-        <w:jc w:val="center"/>
-      </w:pPr>
-    </w:p>
-    <w:p>
-      <w:pPr>
-        <w:pStyle w:val="2"/>
-      </w:pPr>
-      <w:r>
-        <w:rPr>
-          <w:rFonts w:hint="eastAsia"/>
-        </w:rPr>
-        <w:t>第四次监控</w:t>
-      </w:r>
-    </w:p>
-    <w:p>
-      <w:pPr>
-        <w:ind w:left="420"/>
-      </w:pPr>
-      <w:r>
-        <w:rPr>
-          <w:rFonts w:hint="eastAsia"/>
-        </w:rPr>
-        <w:t>信息：在</w:t>
-      </w:r>
-      <w:r>
-        <w:rPr>
-          <w:rFonts w:hint="eastAsia"/>
-        </w:rPr>
-        <w:t>10</w:t>
-      </w:r>
-      <w:r>
-        <w:rPr>
-          <w:rFonts w:hint="eastAsia"/>
-        </w:rPr>
-        <w:t>月底，监控报告表明，工序</w:t>
-      </w:r>
-      <w:r>
-        <w:rPr>
-          <w:rFonts w:hint="eastAsia"/>
-        </w:rPr>
-        <w:t>8</w:t>
-      </w:r>
-      <w:r>
-        <w:rPr>
-          <w:rFonts w:hint="eastAsia"/>
-        </w:rPr>
-        <w:t>“维修水管”，工序</w:t>
-      </w:r>
-      <w:r>
-        <w:rPr>
-          <w:rFonts w:hint="eastAsia"/>
-        </w:rPr>
-        <w:t>9</w:t>
-      </w:r>
-      <w:r>
-        <w:rPr>
-          <w:rFonts w:hint="eastAsia"/>
-        </w:rPr>
-        <w:t>“压力试验”，工序</w:t>
-      </w:r>
-      <w:r>
-        <w:rPr>
-          <w:rFonts w:hint="eastAsia"/>
-        </w:rPr>
-        <w:t>13</w:t>
-      </w:r>
-      <w:r>
-        <w:rPr>
-          <w:rFonts w:hint="eastAsia"/>
-        </w:rPr>
-        <w:t>“吊装变压器”均已完成；但由于某些原因，工序</w:t>
-      </w:r>
-      <w:r>
-        <w:rPr>
-          <w:rFonts w:hint="eastAsia"/>
-        </w:rPr>
-        <w:t>7</w:t>
-      </w:r>
-      <w:r>
-        <w:rPr>
-          <w:rFonts w:hint="eastAsia"/>
-        </w:rPr>
-        <w:t>“复铺路面”尚未开始。</w:t>
+      </w:pPr>
+      <w:r>
+        <w:rPr>
+          <w:rFonts w:hint="eastAsia"/>
+        </w:rPr>
+        <w:t>表</w:t>
+      </w:r>
+      <w:r>
+        <w:rPr>
+          <w:rFonts w:hint="eastAsia"/>
+        </w:rPr>
+        <w:t>4-3-</w:t>
+      </w:r>
+      <w:r>
+        <w:t>5</w:t>
+      </w:r>
+      <w:r>
+        <w:rPr>
+          <w:rFonts w:hint="eastAsia"/>
+        </w:rPr>
+        <w:t>第</w:t>
+      </w:r>
+      <w:r>
+        <w:rPr>
+          <w:rFonts w:hint="eastAsia"/>
+        </w:rPr>
+        <w:t>三</w:t>
+      </w:r>
+      <w:r>
+        <w:rPr>
+          <w:rFonts w:hint="eastAsia"/>
+        </w:rPr>
+        <w:t>轮监控优化</w:t>
+      </w:r>
+      <w:r>
+        <w:rPr>
+          <w:rFonts w:hint="eastAsia"/>
+        </w:rPr>
+        <w:t>后</w:t>
+      </w:r>
+      <w:r>
+        <w:rPr>
+          <w:rFonts w:hint="eastAsia"/>
+        </w:rPr>
+        <w:t>甘特图</w:t>
       </w:r>
     </w:p>
     <w:p>
@@ -9135,52 +8919,13 @@
       </w:pPr>
       <w:r>
         <w:rPr>
-          <w:rFonts w:hint="eastAsia"/>
-        </w:rPr>
-        <w:t>表</w:t>
-      </w:r>
-      <w:r>
-        <w:rPr>
-          <w:rFonts w:hint="eastAsia"/>
-        </w:rPr>
-        <w:t>4-4-</w:t>
-      </w:r>
-      <w:r>
-        <w:t>1</w:t>
-      </w:r>
-      <w:r>
-        <w:rPr>
-          <w:rFonts w:hint="eastAsia"/>
-        </w:rPr>
-        <w:t>第</w:t>
-      </w:r>
-      <w:r>
-        <w:rPr>
-          <w:rFonts w:hint="eastAsia"/>
-        </w:rPr>
-        <w:t>四</w:t>
-      </w:r>
-      <w:r>
-        <w:rPr>
-          <w:rFonts w:hint="eastAsia"/>
-        </w:rPr>
-        <w:t>轮监控优化甘特图</w:t>
-      </w:r>
-    </w:p>
-    <w:p>
-      <w:pPr>
-        <w:pStyle w:val="ac"/>
-      </w:pPr>
-      <w:r>
-        <w:rPr>
           <w:noProof/>
         </w:rPr>
-        <w:lastRenderedPageBreak/>
         <w:drawing>
-          <wp:inline distT="0" distB="0" distL="0" distR="0" wp14:anchorId="78AA0EFB" wp14:editId="1358FD12">
-            <wp:extent cx="5184775" cy="2121535"/>
+          <wp:inline distT="0" distB="0" distL="0" distR="0" wp14:anchorId="3E6678F6" wp14:editId="24682482">
+            <wp:extent cx="5184775" cy="2028190"/>
             <wp:effectExtent l="0" t="0" r="0" b="0"/>
-            <wp:docPr id="45" name="图片 45"/>
+            <wp:docPr id="43" name="图片 43"/>
             <wp:cNvGraphicFramePr>
               <a:graphicFrameLocks xmlns:a="http://schemas.openxmlformats.org/drawingml/2006/main" noChangeAspect="1"/>
             </wp:cNvGraphicFramePr>
@@ -9200,7 +8945,7 @@
                   <pic:spPr>
                     <a:xfrm>
                       <a:off x="0" y="0"/>
-                      <a:ext cx="5184775" cy="2121535"/>
+                      <a:ext cx="5184775" cy="2028190"/>
                     </a:xfrm>
                     <a:prstGeom prst="rect">
                       <a:avLst/>
@@ -9225,10 +8970,10 @@
           <w:noProof/>
         </w:rPr>
         <w:drawing>
-          <wp:inline distT="0" distB="0" distL="0" distR="0" wp14:anchorId="71B0841D" wp14:editId="718FC1C3">
-            <wp:extent cx="5184775" cy="3015615"/>
+          <wp:inline distT="0" distB="0" distL="0" distR="0" wp14:anchorId="67EE50FD" wp14:editId="3CA5F41E">
+            <wp:extent cx="5184775" cy="3094355"/>
             <wp:effectExtent l="0" t="0" r="0" b="0"/>
-            <wp:docPr id="46" name="图片 46"/>
+            <wp:docPr id="55" name="图片 55"/>
             <wp:cNvGraphicFramePr>
               <a:graphicFrameLocks xmlns:a="http://schemas.openxmlformats.org/drawingml/2006/main" noChangeAspect="1"/>
             </wp:cNvGraphicFramePr>
@@ -9248,7 +8993,7 @@
                   <pic:spPr>
                     <a:xfrm>
                       <a:off x="0" y="0"/>
-                      <a:ext cx="5184775" cy="3015615"/>
+                      <a:ext cx="5184775" cy="3094355"/>
                     </a:xfrm>
                     <a:prstGeom prst="rect">
                       <a:avLst/>
@@ -9275,19 +9020,10 @@
         <w:rPr>
           <w:rFonts w:hint="eastAsia"/>
         </w:rPr>
-        <w:t>4-</w:t>
-      </w:r>
-      <w:r>
-        <w:t>4</w:t>
-      </w:r>
-      <w:r>
-        <w:rPr>
-          <w:rFonts w:hint="eastAsia"/>
-        </w:rPr>
-        <w:t>-</w:t>
-      </w:r>
-      <w:r>
-        <w:t>2</w:t>
+        <w:t>4-3-</w:t>
+      </w:r>
+      <w:r>
+        <w:t>6</w:t>
       </w:r>
       <w:r>
         <w:rPr>
@@ -9299,7 +9035,7 @@
         <w:rPr>
           <w:rFonts w:hint="eastAsia"/>
         </w:rPr>
-        <w:t>四</w:t>
+        <w:t>三</w:t>
       </w:r>
       <w:r>
         <w:rPr>
@@ -9311,6 +9047,12 @@
         <w:rPr>
           <w:rFonts w:hint="eastAsia"/>
         </w:rPr>
+        <w:t>后</w:t>
+      </w:r>
+      <w:r>
+        <w:rPr>
+          <w:rFonts w:hint="eastAsia"/>
+        </w:rPr>
         <w:t>任务分配状况</w:t>
       </w:r>
     </w:p>
@@ -9322,11 +9064,12 @@
         <w:rPr>
           <w:noProof/>
         </w:rPr>
+        <w:lastRenderedPageBreak/>
         <w:drawing>
-          <wp:inline distT="0" distB="0" distL="0" distR="0" wp14:anchorId="5CF0C9AD" wp14:editId="2EF320AF">
-            <wp:extent cx="5184775" cy="2327275"/>
+          <wp:inline distT="0" distB="0" distL="0" distR="0" wp14:anchorId="320AA1E2" wp14:editId="5B72D59E">
+            <wp:extent cx="5184775" cy="2252980"/>
             <wp:effectExtent l="0" t="0" r="0" b="0"/>
-            <wp:docPr id="47" name="图片 47"/>
+            <wp:docPr id="56" name="图片 56"/>
             <wp:cNvGraphicFramePr>
               <a:graphicFrameLocks xmlns:a="http://schemas.openxmlformats.org/drawingml/2006/main" noChangeAspect="1"/>
             </wp:cNvGraphicFramePr>
@@ -9346,7 +9089,7 @@
                   <pic:spPr>
                     <a:xfrm>
                       <a:off x="0" y="0"/>
-                      <a:ext cx="5184775" cy="2327275"/>
+                      <a:ext cx="5184775" cy="2252980"/>
                     </a:xfrm>
                     <a:prstGeom prst="rect">
                       <a:avLst/>
@@ -9367,26 +9110,16 @@
         <w:rPr>
           <w:rFonts w:hint="eastAsia"/>
         </w:rPr>
-        <w:lastRenderedPageBreak/>
         <w:t>表</w:t>
       </w:r>
       <w:r>
         <w:rPr>
           <w:rFonts w:hint="eastAsia"/>
         </w:rPr>
-        <w:t>4-</w:t>
-      </w:r>
-      <w:r>
-        <w:t>4</w:t>
-      </w:r>
-      <w:r>
-        <w:rPr>
-          <w:rFonts w:hint="eastAsia"/>
-        </w:rPr>
-        <w:t>-</w:t>
-      </w:r>
-      <w:r>
-        <w:t>3</w:t>
+        <w:t>4-3-</w:t>
+      </w:r>
+      <w:r>
+        <w:t>7</w:t>
       </w:r>
       <w:r>
         <w:rPr>
@@ -9398,7 +9131,7 @@
         <w:rPr>
           <w:rFonts w:hint="eastAsia"/>
         </w:rPr>
-        <w:t>四</w:t>
+        <w:t>三</w:t>
       </w:r>
       <w:r>
         <w:rPr>
@@ -9410,13 +9143,25 @@
         <w:rPr>
           <w:rFonts w:hint="eastAsia"/>
         </w:rPr>
+        <w:t>后</w:t>
+      </w:r>
+      <w:r>
+        <w:rPr>
+          <w:rFonts w:hint="eastAsia"/>
+        </w:rPr>
         <w:t>资源</w:t>
       </w:r>
       <w:r>
         <w:rPr>
           <w:rFonts w:hint="eastAsia"/>
         </w:rPr>
-        <w:t>工作表</w:t>
+        <w:t>使用</w:t>
+      </w:r>
+      <w:r>
+        <w:rPr>
+          <w:rFonts w:hint="eastAsia"/>
+        </w:rPr>
+        <w:t>状况</w:t>
       </w:r>
     </w:p>
     <w:p>
@@ -9428,10 +9173,10 @@
           <w:noProof/>
         </w:rPr>
         <w:drawing>
-          <wp:inline distT="0" distB="0" distL="0" distR="0" wp14:anchorId="12FD8629" wp14:editId="4C88948E">
-            <wp:extent cx="5184775" cy="612140"/>
+          <wp:inline distT="0" distB="0" distL="0" distR="0" wp14:anchorId="1EE575A0" wp14:editId="76C93C2A">
+            <wp:extent cx="5184775" cy="1467485"/>
             <wp:effectExtent l="0" t="0" r="0" b="0"/>
-            <wp:docPr id="48" name="图片 48"/>
+            <wp:docPr id="57" name="图片 57"/>
             <wp:cNvGraphicFramePr>
               <a:graphicFrameLocks xmlns:a="http://schemas.openxmlformats.org/drawingml/2006/main" noChangeAspect="1"/>
             </wp:cNvGraphicFramePr>
@@ -9451,7 +9196,7 @@
                   <pic:spPr>
                     <a:xfrm>
                       <a:off x="0" y="0"/>
-                      <a:ext cx="5184775" cy="612140"/>
+                      <a:ext cx="5184775" cy="1467485"/>
                     </a:xfrm>
                     <a:prstGeom prst="rect">
                       <a:avLst/>
@@ -9478,19 +9223,10 @@
         <w:rPr>
           <w:rFonts w:hint="eastAsia"/>
         </w:rPr>
-        <w:t>4-</w:t>
-      </w:r>
-      <w:r>
-        <w:t>4</w:t>
-      </w:r>
-      <w:r>
-        <w:rPr>
-          <w:rFonts w:hint="eastAsia"/>
-        </w:rPr>
-        <w:t>-</w:t>
-      </w:r>
-      <w:r>
-        <w:t>4</w:t>
+        <w:t>4-3-</w:t>
+      </w:r>
+      <w:r>
+        <w:t>8</w:t>
       </w:r>
       <w:r>
         <w:rPr>
@@ -9502,7 +9238,7 @@
         <w:rPr>
           <w:rFonts w:hint="eastAsia"/>
         </w:rPr>
-        <w:t>四</w:t>
+        <w:t>三</w:t>
       </w:r>
       <w:r>
         <w:rPr>
@@ -9514,39 +9250,34 @@
         <w:rPr>
           <w:rFonts w:hint="eastAsia"/>
         </w:rPr>
+        <w:t>后</w:t>
+      </w:r>
+      <w:r>
+        <w:rPr>
+          <w:rFonts w:hint="eastAsia"/>
+        </w:rPr>
         <w:t>资源</w:t>
       </w:r>
       <w:r>
         <w:rPr>
           <w:rFonts w:hint="eastAsia"/>
         </w:rPr>
-        <w:t>使用</w:t>
-      </w:r>
-      <w:r>
-        <w:rPr>
-          <w:rFonts w:hint="eastAsia"/>
-        </w:rPr>
-        <w:t>状况</w:t>
+        <w:t>工作表</w:t>
       </w:r>
     </w:p>
     <w:p>
       <w:pPr>
         <w:pStyle w:val="ac"/>
       </w:pPr>
-    </w:p>
-    <w:p>
-      <w:pPr>
-        <w:pStyle w:val="ac"/>
-      </w:pPr>
       <w:r>
         <w:rPr>
           <w:noProof/>
         </w:rPr>
         <w:drawing>
-          <wp:inline distT="0" distB="0" distL="0" distR="0" wp14:anchorId="3C199471" wp14:editId="7E6E5985">
-            <wp:extent cx="5184775" cy="1397635"/>
+          <wp:inline distT="0" distB="0" distL="0" distR="0" wp14:anchorId="74172EB0" wp14:editId="6161EA02">
+            <wp:extent cx="5184775" cy="522605"/>
             <wp:effectExtent l="0" t="0" r="0" b="0"/>
-            <wp:docPr id="49" name="图片 49"/>
+            <wp:docPr id="58" name="图片 58"/>
             <wp:cNvGraphicFramePr>
               <a:graphicFrameLocks xmlns:a="http://schemas.openxmlformats.org/drawingml/2006/main" noChangeAspect="1"/>
             </wp:cNvGraphicFramePr>
@@ -9566,7 +9297,7 @@
                   <pic:spPr>
                     <a:xfrm>
                       <a:off x="0" y="0"/>
-                      <a:ext cx="5184775" cy="1397635"/>
+                      <a:ext cx="5184775" cy="522605"/>
                     </a:xfrm>
                     <a:prstGeom prst="rect">
                       <a:avLst/>
@@ -9584,41 +9315,151 @@
         <w:pStyle w:val="ac"/>
         <w:jc w:val="both"/>
         <w:rPr>
-          <w:rFonts w:hint="eastAsia"/>
-        </w:rPr>
-      </w:pPr>
-    </w:p>
-    <w:p>
-      <w:pPr>
-        <w:rPr>
-          <w:rFonts w:hint="eastAsia"/>
-        </w:rPr>
-      </w:pPr>
-      <w:r>
-        <w:rPr>
-          <w:rFonts w:hint="eastAsia"/>
-        </w:rPr>
-        <w:t>关键路径上已经不能增加人员，所以无需优化</w:t>
+          <w:rFonts w:ascii="宋体" w:hAnsi="宋体"/>
+          <w:sz w:val="24"/>
+          <w:szCs w:val="24"/>
+        </w:rPr>
+      </w:pPr>
+    </w:p>
+    <w:p>
+      <w:pPr>
+        <w:rPr>
+          <w:rFonts w:ascii="宋体" w:hAnsi="宋体" w:hint="eastAsia"/>
+          <w:sz w:val="24"/>
+        </w:rPr>
+      </w:pPr>
+      <w:r>
+        <w:rPr>
+          <w:rFonts w:ascii="宋体" w:hAnsi="宋体" w:hint="eastAsia"/>
+          <w:sz w:val="24"/>
+        </w:rPr>
+        <w:t>8和13工作一部分工作时间重复，所以13工作减少到8人，使资源不过分使用</w:t>
+      </w:r>
+    </w:p>
+    <w:p>
+      <w:pPr>
+        <w:ind w:firstLine="420"/>
+        <w:jc w:val="center"/>
+      </w:pPr>
+    </w:p>
+    <w:p>
+      <w:pPr>
+        <w:pStyle w:val="2"/>
+      </w:pPr>
+      <w:r>
+        <w:rPr>
+          <w:rFonts w:hint="eastAsia"/>
+        </w:rPr>
+        <w:t>第四次监控</w:t>
+      </w:r>
+    </w:p>
+    <w:p>
+      <w:pPr>
+        <w:ind w:left="420"/>
+      </w:pPr>
+      <w:r>
+        <w:rPr>
+          <w:rFonts w:hint="eastAsia"/>
+        </w:rPr>
+        <w:t>信息：在</w:t>
+      </w:r>
+      <w:r>
+        <w:rPr>
+          <w:rFonts w:hint="eastAsia"/>
+        </w:rPr>
+        <w:t>10</w:t>
+      </w:r>
+      <w:r>
+        <w:rPr>
+          <w:rFonts w:hint="eastAsia"/>
+        </w:rPr>
+        <w:t>月底，监控报告表明，工序</w:t>
+      </w:r>
+      <w:r>
+        <w:rPr>
+          <w:rFonts w:hint="eastAsia"/>
+        </w:rPr>
+        <w:t>8</w:t>
+      </w:r>
+      <w:r>
+        <w:rPr>
+          <w:rFonts w:hint="eastAsia"/>
+        </w:rPr>
+        <w:t>“维修水管”，工序</w:t>
+      </w:r>
+      <w:r>
+        <w:rPr>
+          <w:rFonts w:hint="eastAsia"/>
+        </w:rPr>
+        <w:t>9</w:t>
+      </w:r>
+      <w:r>
+        <w:rPr>
+          <w:rFonts w:hint="eastAsia"/>
+        </w:rPr>
+        <w:t>“压力试验”，工序</w:t>
+      </w:r>
+      <w:r>
+        <w:rPr>
+          <w:rFonts w:hint="eastAsia"/>
+        </w:rPr>
+        <w:t>13</w:t>
+      </w:r>
+      <w:r>
+        <w:rPr>
+          <w:rFonts w:hint="eastAsia"/>
+        </w:rPr>
+        <w:t>“吊装变压器”均已完成；但由于某些原因，工序</w:t>
+      </w:r>
+      <w:r>
+        <w:rPr>
+          <w:rFonts w:hint="eastAsia"/>
+        </w:rPr>
+        <w:t>7</w:t>
+      </w:r>
+      <w:r>
+        <w:rPr>
+          <w:rFonts w:hint="eastAsia"/>
+        </w:rPr>
+        <w:t>“复铺路面”尚未开始。</w:t>
       </w:r>
     </w:p>
     <w:p>
       <w:pPr>
         <w:pStyle w:val="ac"/>
-        <w:jc w:val="both"/>
-        <w:rPr>
-          <w:rFonts w:hint="eastAsia"/>
-        </w:rPr>
-      </w:pPr>
-    </w:p>
-    <w:p>
-      <w:pPr>
-        <w:pStyle w:val="1"/>
-      </w:pPr>
-      <w:r>
-        <w:rPr>
-          <w:rFonts w:hint="eastAsia"/>
-        </w:rPr>
-        <w:t>竣工报告</w:t>
+      </w:pPr>
+      <w:r>
+        <w:rPr>
+          <w:rFonts w:hint="eastAsia"/>
+        </w:rPr>
+        <w:t>表</w:t>
+      </w:r>
+      <w:r>
+        <w:rPr>
+          <w:rFonts w:hint="eastAsia"/>
+        </w:rPr>
+        <w:t>4-4-</w:t>
+      </w:r>
+      <w:r>
+        <w:t>1</w:t>
+      </w:r>
+      <w:r>
+        <w:rPr>
+          <w:rFonts w:hint="eastAsia"/>
+        </w:rPr>
+        <w:t>第</w:t>
+      </w:r>
+      <w:r>
+        <w:rPr>
+          <w:rFonts w:hint="eastAsia"/>
+        </w:rPr>
+        <w:t>四</w:t>
+      </w:r>
+      <w:r>
+        <w:rPr>
+          <w:rFonts w:hint="eastAsia"/>
+        </w:rPr>
+        <w:t>轮监控优化甘特图</w:t>
       </w:r>
     </w:p>
     <w:p>
@@ -9627,45 +9468,14 @@
       </w:pPr>
       <w:r>
         <w:rPr>
-          <w:rFonts w:hint="eastAsia"/>
-        </w:rPr>
-        <w:t>表</w:t>
-      </w:r>
-      <w:r>
-        <w:rPr>
-          <w:rFonts w:hint="eastAsia"/>
-        </w:rPr>
-        <w:t>5-</w:t>
-      </w:r>
-      <w:r>
-        <w:t>1</w:t>
-      </w:r>
-      <w:r>
-        <w:rPr>
-          <w:rFonts w:hint="eastAsia"/>
-        </w:rPr>
-        <w:t>竣工</w:t>
-      </w:r>
-      <w:r>
-        <w:rPr>
-          <w:rFonts w:hint="eastAsia"/>
-        </w:rPr>
-        <w:t>优化甘特图</w:t>
-      </w:r>
-    </w:p>
-    <w:p>
-      <w:pPr>
-        <w:jc w:val="center"/>
-      </w:pPr>
-      <w:r>
-        <w:rPr>
           <w:noProof/>
         </w:rPr>
+        <w:lastRenderedPageBreak/>
         <w:drawing>
-          <wp:inline distT="0" distB="0" distL="0" distR="0" wp14:anchorId="7EBF88A0" wp14:editId="1D48528D">
-            <wp:extent cx="5184775" cy="1891665"/>
+          <wp:inline distT="0" distB="0" distL="0" distR="0" wp14:anchorId="10A645F5" wp14:editId="6F1591CD">
+            <wp:extent cx="5184775" cy="1988820"/>
             <wp:effectExtent l="0" t="0" r="0" b="0"/>
-            <wp:docPr id="50" name="图片 50"/>
+            <wp:docPr id="59" name="图片 59"/>
             <wp:cNvGraphicFramePr>
               <a:graphicFrameLocks xmlns:a="http://schemas.openxmlformats.org/drawingml/2006/main" noChangeAspect="1"/>
             </wp:cNvGraphicFramePr>
@@ -9685,7 +9495,7 @@
                   <pic:spPr>
                     <a:xfrm>
                       <a:off x="0" y="0"/>
-                      <a:ext cx="5184775" cy="1891665"/>
+                      <a:ext cx="5184775" cy="1988820"/>
                     </a:xfrm>
                     <a:prstGeom prst="rect">
                       <a:avLst/>
@@ -9700,18 +9510,75 @@
     </w:p>
     <w:p>
       <w:pPr>
-        <w:jc w:val="center"/>
+        <w:pStyle w:val="ac"/>
+      </w:pPr>
+    </w:p>
+    <w:p>
+      <w:pPr>
+        <w:pStyle w:val="ac"/>
+      </w:pPr>
+      <w:r>
+        <w:rPr>
+          <w:rFonts w:hint="eastAsia"/>
+        </w:rPr>
+        <w:t>表</w:t>
+      </w:r>
+      <w:r>
+        <w:rPr>
+          <w:rFonts w:hint="eastAsia"/>
+        </w:rPr>
+        <w:t>4-</w:t>
+      </w:r>
+      <w:r>
+        <w:t>4</w:t>
+      </w:r>
+      <w:r>
+        <w:rPr>
+          <w:rFonts w:hint="eastAsia"/>
+        </w:rPr>
+        <w:t>-</w:t>
+      </w:r>
+      <w:r>
+        <w:t>2</w:t>
+      </w:r>
+      <w:r>
+        <w:rPr>
+          <w:rFonts w:hint="eastAsia"/>
+        </w:rPr>
+        <w:t>第</w:t>
+      </w:r>
+      <w:r>
+        <w:rPr>
+          <w:rFonts w:hint="eastAsia"/>
+        </w:rPr>
+        <w:t>四</w:t>
+      </w:r>
+      <w:r>
+        <w:rPr>
+          <w:rFonts w:hint="eastAsia"/>
+        </w:rPr>
+        <w:t>轮监控优化</w:t>
+      </w:r>
+      <w:r>
+        <w:rPr>
+          <w:rFonts w:hint="eastAsia"/>
+        </w:rPr>
+        <w:t>任务分配状况</w:t>
+      </w:r>
+    </w:p>
+    <w:p>
+      <w:pPr>
+        <w:pStyle w:val="ac"/>
       </w:pPr>
       <w:r>
         <w:rPr>
           <w:noProof/>
         </w:rPr>
-        <w:lastRenderedPageBreak/>
         <w:drawing>
-          <wp:inline distT="0" distB="0" distL="0" distR="0" wp14:anchorId="08FCD756" wp14:editId="66DDA80D">
-            <wp:extent cx="5184775" cy="3369945"/>
-            <wp:effectExtent l="0" t="0" r="0" b="1905"/>
-            <wp:docPr id="51" name="图片 51"/>
+          <wp:inline distT="0" distB="0" distL="0" distR="0" wp14:anchorId="144427E6" wp14:editId="76F6821B">
+            <wp:extent cx="5184775" cy="3080385"/>
+            <wp:effectExtent l="0" t="0" r="0" b="5715"/>
+            <wp:docPr id="60" name="图片 60"/>
             <wp:cNvGraphicFramePr>
               <a:graphicFrameLocks xmlns:a="http://schemas.openxmlformats.org/drawingml/2006/main" noChangeAspect="1"/>
             </wp:cNvGraphicFramePr>
@@ -9731,7 +9598,7 @@
                   <pic:spPr>
                     <a:xfrm>
                       <a:off x="0" y="0"/>
-                      <a:ext cx="5184775" cy="3369945"/>
+                      <a:ext cx="5184775" cy="3080385"/>
                     </a:xfrm>
                     <a:prstGeom prst="rect">
                       <a:avLst/>
@@ -9758,28 +9625,49 @@
         <w:rPr>
           <w:rFonts w:hint="eastAsia"/>
         </w:rPr>
-        <w:t>5-</w:t>
-      </w:r>
-      <w:r>
-        <w:t>2</w:t>
-      </w:r>
-      <w:r>
-        <w:rPr>
-          <w:rFonts w:hint="eastAsia"/>
-        </w:rPr>
-        <w:t>竣工</w:t>
-      </w:r>
-      <w:r>
-        <w:rPr>
-          <w:rFonts w:hint="eastAsia"/>
-        </w:rPr>
-        <w:t>优化</w:t>
-      </w:r>
-      <w:r>
-        <w:rPr>
-          <w:rFonts w:hint="eastAsia"/>
-        </w:rPr>
-        <w:t>任务分配状况</w:t>
+        <w:t>4-</w:t>
+      </w:r>
+      <w:r>
+        <w:t>4</w:t>
+      </w:r>
+      <w:r>
+        <w:rPr>
+          <w:rFonts w:hint="eastAsia"/>
+        </w:rPr>
+        <w:t>-</w:t>
+      </w:r>
+      <w:r>
+        <w:t>3</w:t>
+      </w:r>
+      <w:r>
+        <w:rPr>
+          <w:rFonts w:hint="eastAsia"/>
+        </w:rPr>
+        <w:t>第</w:t>
+      </w:r>
+      <w:r>
+        <w:rPr>
+          <w:rFonts w:hint="eastAsia"/>
+        </w:rPr>
+        <w:t>四</w:t>
+      </w:r>
+      <w:r>
+        <w:rPr>
+          <w:rFonts w:hint="eastAsia"/>
+        </w:rPr>
+        <w:t>轮监控优化</w:t>
+      </w:r>
+      <w:r>
+        <w:rPr>
+          <w:rFonts w:hint="eastAsia"/>
+        </w:rPr>
+        <w:t>资源</w:t>
+      </w:r>
+      <w:r>
+        <w:rPr>
+          <w:rFonts w:hint="eastAsia"/>
+        </w:rPr>
+        <w:t>工作表</w:t>
       </w:r>
     </w:p>
     <w:p>
@@ -9791,10 +9679,10 @@
           <w:noProof/>
         </w:rPr>
         <w:drawing>
-          <wp:inline distT="0" distB="0" distL="0" distR="0" wp14:anchorId="7E315D5E" wp14:editId="4802D575">
-            <wp:extent cx="5184775" cy="2322830"/>
-            <wp:effectExtent l="0" t="0" r="0" b="1270"/>
-            <wp:docPr id="52" name="图片 52"/>
+          <wp:inline distT="0" distB="0" distL="0" distR="0" wp14:anchorId="7D85DC7D" wp14:editId="52AFFE02">
+            <wp:extent cx="5184775" cy="445770"/>
+            <wp:effectExtent l="0" t="0" r="0" b="0"/>
+            <wp:docPr id="61" name="图片 61"/>
             <wp:cNvGraphicFramePr>
               <a:graphicFrameLocks xmlns:a="http://schemas.openxmlformats.org/drawingml/2006/main" noChangeAspect="1"/>
             </wp:cNvGraphicFramePr>
@@ -9814,7 +9702,7 @@
                   <pic:spPr>
                     <a:xfrm>
                       <a:off x="0" y="0"/>
-                      <a:ext cx="5184775" cy="2322830"/>
+                      <a:ext cx="5184775" cy="445770"/>
                     </a:xfrm>
                     <a:prstGeom prst="rect">
                       <a:avLst/>
@@ -9841,22 +9729,37 @@
         <w:rPr>
           <w:rFonts w:hint="eastAsia"/>
         </w:rPr>
-        <w:t>5-</w:t>
-      </w:r>
-      <w:r>
-        <w:t>3</w:t>
-      </w:r>
-      <w:r>
-        <w:rPr>
-          <w:rFonts w:hint="eastAsia"/>
-        </w:rPr>
-        <w:t>竣工</w:t>
-      </w:r>
-      <w:r>
-        <w:rPr>
-          <w:rFonts w:hint="eastAsia"/>
-        </w:rPr>
-        <w:t>优化</w:t>
+        <w:t>4-</w:t>
+      </w:r>
+      <w:r>
+        <w:t>4</w:t>
+      </w:r>
+      <w:r>
+        <w:rPr>
+          <w:rFonts w:hint="eastAsia"/>
+        </w:rPr>
+        <w:t>-</w:t>
+      </w:r>
+      <w:r>
+        <w:t>4</w:t>
+      </w:r>
+      <w:r>
+        <w:rPr>
+          <w:rFonts w:hint="eastAsia"/>
+        </w:rPr>
+        <w:t>第</w:t>
+      </w:r>
+      <w:r>
+        <w:rPr>
+          <w:rFonts w:hint="eastAsia"/>
+        </w:rPr>
+        <w:t>四</w:t>
+      </w:r>
+      <w:r>
+        <w:rPr>
+          <w:rFonts w:hint="eastAsia"/>
+        </w:rPr>
+        <w:t>轮监控优化</w:t>
       </w:r>
       <w:r>
         <w:rPr>
@@ -9868,7 +9771,13 @@
         <w:rPr>
           <w:rFonts w:hint="eastAsia"/>
         </w:rPr>
-        <w:t>工作表</w:t>
+        <w:t>使用</w:t>
+      </w:r>
+      <w:r>
+        <w:rPr>
+          <w:rFonts w:hint="eastAsia"/>
+        </w:rPr>
+        <w:t>状况</w:t>
       </w:r>
     </w:p>
     <w:p>
@@ -9879,11 +9788,12 @@
         <w:rPr>
           <w:noProof/>
         </w:rPr>
+        <w:lastRenderedPageBreak/>
         <w:drawing>
-          <wp:inline distT="0" distB="0" distL="0" distR="0" wp14:anchorId="05B11591" wp14:editId="44DC2D56">
-            <wp:extent cx="5184775" cy="450215"/>
-            <wp:effectExtent l="0" t="0" r="0" b="6985"/>
-            <wp:docPr id="53" name="图片 53"/>
+          <wp:inline distT="0" distB="0" distL="0" distR="0" wp14:anchorId="74115CEB" wp14:editId="420ED440">
+            <wp:extent cx="5184775" cy="1657985"/>
+            <wp:effectExtent l="0" t="0" r="0" b="0"/>
+            <wp:docPr id="62" name="图片 62"/>
             <wp:cNvGraphicFramePr>
               <a:graphicFrameLocks xmlns:a="http://schemas.openxmlformats.org/drawingml/2006/main" noChangeAspect="1"/>
             </wp:cNvGraphicFramePr>
@@ -9903,7 +9813,7 @@
                   <pic:spPr>
                     <a:xfrm>
                       <a:off x="0" y="0"/>
-                      <a:ext cx="5184775" cy="450215"/>
+                      <a:ext cx="5184775" cy="1657985"/>
                     </a:xfrm>
                     <a:prstGeom prst="rect">
                       <a:avLst/>
@@ -9920,6 +9830,42 @@
       <w:pPr>
         <w:pStyle w:val="ac"/>
       </w:pPr>
+    </w:p>
+    <w:p>
+      <w:r>
+        <w:rPr>
+          <w:rFonts w:hint="eastAsia"/>
+        </w:rPr>
+        <w:t>关键路径上已经不能增加人员，所以无需优化</w:t>
+      </w:r>
+    </w:p>
+    <w:p>
+      <w:pPr>
+        <w:pStyle w:val="ac"/>
+        <w:jc w:val="both"/>
+      </w:pPr>
+    </w:p>
+    <w:p>
+      <w:pPr>
+        <w:pStyle w:val="ac"/>
+        <w:jc w:val="both"/>
+      </w:pPr>
+    </w:p>
+    <w:p>
+      <w:pPr>
+        <w:pStyle w:val="1"/>
+      </w:pPr>
+      <w:r>
+        <w:rPr>
+          <w:rFonts w:hint="eastAsia"/>
+        </w:rPr>
+        <w:t>竣工报告</w:t>
+      </w:r>
+    </w:p>
+    <w:p>
+      <w:pPr>
+        <w:pStyle w:val="ac"/>
+      </w:pPr>
       <w:r>
         <w:rPr>
           <w:rFonts w:hint="eastAsia"/>
@@ -9933,7 +9879,7 @@
         <w:t>5-</w:t>
       </w:r>
       <w:r>
-        <w:t>4</w:t>
+        <w:t>1</w:t>
       </w:r>
       <w:r>
         <w:rPr>
@@ -9945,42 +9891,22 @@
         <w:rPr>
           <w:rFonts w:hint="eastAsia"/>
         </w:rPr>
-        <w:t>优化</w:t>
-      </w:r>
-      <w:r>
-        <w:rPr>
-          <w:rFonts w:hint="eastAsia"/>
-        </w:rPr>
-        <w:t>资源</w:t>
-      </w:r>
-      <w:r>
-        <w:rPr>
-          <w:rFonts w:hint="eastAsia"/>
-        </w:rPr>
-        <w:t>使用</w:t>
-      </w:r>
-      <w:r>
-        <w:rPr>
-          <w:rFonts w:hint="eastAsia"/>
-        </w:rPr>
-        <w:t>状况</w:t>
-      </w:r>
-    </w:p>
-    <w:p>
-      <w:pPr>
-        <w:pStyle w:val="ac"/>
-        <w:ind w:left="420" w:hanging="420"/>
+        <w:t>优化甘特图</w:t>
+      </w:r>
+    </w:p>
+    <w:p>
+      <w:pPr>
+        <w:jc w:val="center"/>
       </w:pPr>
       <w:r>
         <w:rPr>
           <w:noProof/>
         </w:rPr>
-        <w:lastRenderedPageBreak/>
         <w:drawing>
-          <wp:inline distT="0" distB="0" distL="0" distR="0" wp14:anchorId="47886B03" wp14:editId="343AE71B">
-            <wp:extent cx="5184775" cy="1547495"/>
+          <wp:inline distT="0" distB="0" distL="0" distR="0" wp14:anchorId="27A42308" wp14:editId="40BE3D61">
+            <wp:extent cx="5184775" cy="2103120"/>
             <wp:effectExtent l="0" t="0" r="0" b="0"/>
-            <wp:docPr id="54" name="图片 54"/>
+            <wp:docPr id="63" name="图片 63"/>
             <wp:cNvGraphicFramePr>
               <a:graphicFrameLocks xmlns:a="http://schemas.openxmlformats.org/drawingml/2006/main" noChangeAspect="1"/>
             </wp:cNvGraphicFramePr>
@@ -10000,7 +9926,7 @@
                   <pic:spPr>
                     <a:xfrm>
                       <a:off x="0" y="0"/>
-                      <a:ext cx="5184775" cy="1547495"/>
+                      <a:ext cx="5184775" cy="2103120"/>
                     </a:xfrm>
                     <a:prstGeom prst="rect">
                       <a:avLst/>
@@ -10012,6 +9938,320 @@
           </wp:inline>
         </w:drawing>
       </w:r>
+    </w:p>
+    <w:p>
+      <w:pPr>
+        <w:jc w:val="center"/>
+      </w:pPr>
+      <w:r>
+        <w:rPr>
+          <w:noProof/>
+        </w:rPr>
+        <w:lastRenderedPageBreak/>
+        <w:drawing>
+          <wp:inline distT="0" distB="0" distL="0" distR="0" wp14:anchorId="21BD2BED" wp14:editId="50D91FD6">
+            <wp:extent cx="5184775" cy="2653665"/>
+            <wp:effectExtent l="0" t="0" r="0" b="0"/>
+            <wp:docPr id="65" name="图片 65"/>
+            <wp:cNvGraphicFramePr>
+              <a:graphicFrameLocks xmlns:a="http://schemas.openxmlformats.org/drawingml/2006/main" noChangeAspect="1"/>
+            </wp:cNvGraphicFramePr>
+            <a:graphic xmlns:a="http://schemas.openxmlformats.org/drawingml/2006/main">
+              <a:graphicData uri="http://schemas.openxmlformats.org/drawingml/2006/picture">
+                <pic:pic xmlns:pic="http://schemas.openxmlformats.org/drawingml/2006/picture">
+                  <pic:nvPicPr>
+                    <pic:cNvPr id="1" name=""/>
+                    <pic:cNvPicPr/>
+                  </pic:nvPicPr>
+                  <pic:blipFill>
+                    <a:blip r:embed="rId49"/>
+                    <a:stretch>
+                      <a:fillRect/>
+                    </a:stretch>
+                  </pic:blipFill>
+                  <pic:spPr>
+                    <a:xfrm>
+                      <a:off x="0" y="0"/>
+                      <a:ext cx="5184775" cy="2653665"/>
+                    </a:xfrm>
+                    <a:prstGeom prst="rect">
+                      <a:avLst/>
+                    </a:prstGeom>
+                  </pic:spPr>
+                </pic:pic>
+              </a:graphicData>
+            </a:graphic>
+          </wp:inline>
+        </w:drawing>
+      </w:r>
+    </w:p>
+    <w:p>
+      <w:pPr>
+        <w:pStyle w:val="ac"/>
+      </w:pPr>
+      <w:r>
+        <w:rPr>
+          <w:rFonts w:hint="eastAsia"/>
+        </w:rPr>
+        <w:t>表</w:t>
+      </w:r>
+      <w:r>
+        <w:rPr>
+          <w:rFonts w:hint="eastAsia"/>
+        </w:rPr>
+        <w:t>5-</w:t>
+      </w:r>
+      <w:r>
+        <w:t>2</w:t>
+      </w:r>
+      <w:r>
+        <w:rPr>
+          <w:rFonts w:hint="eastAsia"/>
+        </w:rPr>
+        <w:t>竣工</w:t>
+      </w:r>
+      <w:r>
+        <w:rPr>
+          <w:rFonts w:hint="eastAsia"/>
+        </w:rPr>
+        <w:t>优化</w:t>
+      </w:r>
+      <w:r>
+        <w:rPr>
+          <w:rFonts w:hint="eastAsia"/>
+        </w:rPr>
+        <w:t>任务分配状况</w:t>
+      </w:r>
+    </w:p>
+    <w:p>
+      <w:pPr>
+        <w:pStyle w:val="ac"/>
+      </w:pPr>
+      <w:r>
+        <w:rPr>
+          <w:noProof/>
+        </w:rPr>
+        <w:drawing>
+          <wp:inline distT="0" distB="0" distL="0" distR="0" wp14:anchorId="08D1FB88" wp14:editId="506EC618">
+            <wp:extent cx="5184775" cy="2191385"/>
+            <wp:effectExtent l="0" t="0" r="0" b="0"/>
+            <wp:docPr id="64" name="图片 64"/>
+            <wp:cNvGraphicFramePr>
+              <a:graphicFrameLocks xmlns:a="http://schemas.openxmlformats.org/drawingml/2006/main" noChangeAspect="1"/>
+            </wp:cNvGraphicFramePr>
+            <a:graphic xmlns:a="http://schemas.openxmlformats.org/drawingml/2006/main">
+              <a:graphicData uri="http://schemas.openxmlformats.org/drawingml/2006/picture">
+                <pic:pic xmlns:pic="http://schemas.openxmlformats.org/drawingml/2006/picture">
+                  <pic:nvPicPr>
+                    <pic:cNvPr id="1" name=""/>
+                    <pic:cNvPicPr/>
+                  </pic:nvPicPr>
+                  <pic:blipFill>
+                    <a:blip r:embed="rId50"/>
+                    <a:stretch>
+                      <a:fillRect/>
+                    </a:stretch>
+                  </pic:blipFill>
+                  <pic:spPr>
+                    <a:xfrm>
+                      <a:off x="0" y="0"/>
+                      <a:ext cx="5184775" cy="2191385"/>
+                    </a:xfrm>
+                    <a:prstGeom prst="rect">
+                      <a:avLst/>
+                    </a:prstGeom>
+                  </pic:spPr>
+                </pic:pic>
+              </a:graphicData>
+            </a:graphic>
+          </wp:inline>
+        </w:drawing>
+      </w:r>
+    </w:p>
+    <w:p>
+      <w:pPr>
+        <w:pStyle w:val="ac"/>
+      </w:pPr>
+      <w:r>
+        <w:rPr>
+          <w:rFonts w:hint="eastAsia"/>
+        </w:rPr>
+        <w:t>表</w:t>
+      </w:r>
+      <w:r>
+        <w:rPr>
+          <w:rFonts w:hint="eastAsia"/>
+        </w:rPr>
+        <w:t>5-</w:t>
+      </w:r>
+      <w:r>
+        <w:t>3</w:t>
+      </w:r>
+      <w:r>
+        <w:rPr>
+          <w:rFonts w:hint="eastAsia"/>
+        </w:rPr>
+        <w:t>竣工</w:t>
+      </w:r>
+      <w:r>
+        <w:rPr>
+          <w:rFonts w:hint="eastAsia"/>
+        </w:rPr>
+        <w:t>优化</w:t>
+      </w:r>
+      <w:r>
+        <w:rPr>
+          <w:rFonts w:hint="eastAsia"/>
+        </w:rPr>
+        <w:t>资源</w:t>
+      </w:r>
+      <w:r>
+        <w:rPr>
+          <w:rFonts w:hint="eastAsia"/>
+        </w:rPr>
+        <w:t>工作表</w:t>
+      </w:r>
+    </w:p>
+    <w:p>
+      <w:pPr>
+        <w:pStyle w:val="ac"/>
+      </w:pPr>
+      <w:r>
+        <w:rPr>
+          <w:noProof/>
+        </w:rPr>
+        <w:drawing>
+          <wp:inline distT="0" distB="0" distL="0" distR="0" wp14:anchorId="35AB3A03" wp14:editId="6B71E9CE">
+            <wp:extent cx="5184775" cy="581025"/>
+            <wp:effectExtent l="0" t="0" r="0" b="9525"/>
+            <wp:docPr id="66" name="图片 66"/>
+            <wp:cNvGraphicFramePr>
+              <a:graphicFrameLocks xmlns:a="http://schemas.openxmlformats.org/drawingml/2006/main" noChangeAspect="1"/>
+            </wp:cNvGraphicFramePr>
+            <a:graphic xmlns:a="http://schemas.openxmlformats.org/drawingml/2006/main">
+              <a:graphicData uri="http://schemas.openxmlformats.org/drawingml/2006/picture">
+                <pic:pic xmlns:pic="http://schemas.openxmlformats.org/drawingml/2006/picture">
+                  <pic:nvPicPr>
+                    <pic:cNvPr id="1" name=""/>
+                    <pic:cNvPicPr/>
+                  </pic:nvPicPr>
+                  <pic:blipFill>
+                    <a:blip r:embed="rId51"/>
+                    <a:stretch>
+                      <a:fillRect/>
+                    </a:stretch>
+                  </pic:blipFill>
+                  <pic:spPr>
+                    <a:xfrm>
+                      <a:off x="0" y="0"/>
+                      <a:ext cx="5184775" cy="581025"/>
+                    </a:xfrm>
+                    <a:prstGeom prst="rect">
+                      <a:avLst/>
+                    </a:prstGeom>
+                  </pic:spPr>
+                </pic:pic>
+              </a:graphicData>
+            </a:graphic>
+          </wp:inline>
+        </w:drawing>
+      </w:r>
+    </w:p>
+    <w:p>
+      <w:pPr>
+        <w:pStyle w:val="ac"/>
+      </w:pPr>
+      <w:r>
+        <w:rPr>
+          <w:rFonts w:hint="eastAsia"/>
+        </w:rPr>
+        <w:t>表</w:t>
+      </w:r>
+      <w:r>
+        <w:rPr>
+          <w:rFonts w:hint="eastAsia"/>
+        </w:rPr>
+        <w:t>5-</w:t>
+      </w:r>
+      <w:r>
+        <w:t>4</w:t>
+      </w:r>
+      <w:r>
+        <w:rPr>
+          <w:rFonts w:hint="eastAsia"/>
+        </w:rPr>
+        <w:t>竣工</w:t>
+      </w:r>
+      <w:r>
+        <w:rPr>
+          <w:rFonts w:hint="eastAsia"/>
+        </w:rPr>
+        <w:t>优化</w:t>
+      </w:r>
+      <w:r>
+        <w:rPr>
+          <w:rFonts w:hint="eastAsia"/>
+        </w:rPr>
+        <w:t>资源</w:t>
+      </w:r>
+      <w:r>
+        <w:rPr>
+          <w:rFonts w:hint="eastAsia"/>
+        </w:rPr>
+        <w:t>使用</w:t>
+      </w:r>
+      <w:r>
+        <w:rPr>
+          <w:rFonts w:hint="eastAsia"/>
+        </w:rPr>
+        <w:t>状况</w:t>
+      </w:r>
+    </w:p>
+    <w:p>
+      <w:pPr>
+        <w:pStyle w:val="ac"/>
+        <w:ind w:left="420" w:hanging="420"/>
+      </w:pPr>
+      <w:r>
+        <w:rPr>
+          <w:noProof/>
+        </w:rPr>
+        <w:drawing>
+          <wp:inline distT="0" distB="0" distL="0" distR="0" wp14:anchorId="54F0D573" wp14:editId="0E9C46F0">
+            <wp:extent cx="5184775" cy="1318895"/>
+            <wp:effectExtent l="0" t="0" r="0" b="0"/>
+            <wp:docPr id="67" name="图片 67"/>
+            <wp:cNvGraphicFramePr>
+              <a:graphicFrameLocks xmlns:a="http://schemas.openxmlformats.org/drawingml/2006/main" noChangeAspect="1"/>
+            </wp:cNvGraphicFramePr>
+            <a:graphic xmlns:a="http://schemas.openxmlformats.org/drawingml/2006/main">
+              <a:graphicData uri="http://schemas.openxmlformats.org/drawingml/2006/picture">
+                <pic:pic xmlns:pic="http://schemas.openxmlformats.org/drawingml/2006/picture">
+                  <pic:nvPicPr>
+                    <pic:cNvPr id="1" name=""/>
+                    <pic:cNvPicPr/>
+                  </pic:nvPicPr>
+                  <pic:blipFill>
+                    <a:blip r:embed="rId52"/>
+                    <a:stretch>
+                      <a:fillRect/>
+                    </a:stretch>
+                  </pic:blipFill>
+                  <pic:spPr>
+                    <a:xfrm>
+                      <a:off x="0" y="0"/>
+                      <a:ext cx="5184775" cy="1318895"/>
+                    </a:xfrm>
+                    <a:prstGeom prst="rect">
+                      <a:avLst/>
+                    </a:prstGeom>
+                  </pic:spPr>
+                </pic:pic>
+              </a:graphicData>
+            </a:graphic>
+          </wp:inline>
+        </w:drawing>
+      </w:r>
       <w:bookmarkStart w:id="20" w:name="_GoBack"/>
       <w:bookmarkEnd w:id="20"/>
     </w:p>
@@ -10024,9 +10264,9 @@
       </w:pPr>
     </w:p>
     <w:sectPr>
-      <w:headerReference w:type="default" r:id="rId49"/>
-      <w:footerReference w:type="even" r:id="rId50"/>
-      <w:footerReference w:type="default" r:id="rId51"/>
+      <w:headerReference w:type="default" r:id="rId53"/>
+      <w:footerReference w:type="even" r:id="rId54"/>
+      <w:footerReference w:type="default" r:id="rId55"/>
       <w:pgSz w:w="10319" w:h="14572"/>
       <w:pgMar w:top="1247" w:right="907" w:bottom="1247" w:left="1247" w:header="907" w:footer="907" w:gutter="0"/>
       <w:pgNumType w:start="1"/>
@@ -10123,7 +10363,7 @@
         <w:rStyle w:val="a5"/>
         <w:noProof/>
       </w:rPr>
-      <w:t>22</w:t>
+      <w:t>3</w:t>
     </w:r>
     <w:r>
       <w:rPr>
